--- a/3. tables&keys_sql.docx
+++ b/3. tables&keys_sql.docx
@@ -408,7 +408,7 @@
         <w:pStyle w:val="ListParagraph"/>
         <w:numPr>
           <w:ilvl w:val="0"/>
-          <w:numId w:val="17"/>
+          <w:numId w:val="18"/>
         </w:numPr>
         <w:tabs>
           <w:tab w:val="left" w:pos="4120"/>
@@ -1304,7 +1304,15 @@
           <w:sz w:val="40"/>
           <w:szCs w:val="40"/>
         </w:rPr>
-        <w:t>Attribute that we can store on a database table that will link us to another database table.</w:t>
+        <w:t>Attribute that we can store on a database table that will li</w:t>
+      </w:r>
+      <w:r>
+        <w:rPr>
+          <w:rFonts w:ascii="Times New Roman" w:hAnsi="Times New Roman" w:cs="Times New Roman"/>
+          <w:sz w:val="40"/>
+          <w:szCs w:val="40"/>
+        </w:rPr>
+        <w:t>nk us to another database table or same database table.</w:t>
       </w:r>
     </w:p>
     <w:p>
@@ -1352,28 +1360,36 @@
           <w:sz w:val="40"/>
           <w:szCs w:val="40"/>
         </w:rPr>
-        <w:t>Foreign key stores the primary key of a row of another database table.</w:t>
-      </w:r>
-    </w:p>
-    <w:p>
-      <w:pPr>
-        <w:pStyle w:val="ListParagraph"/>
-        <w:tabs>
-          <w:tab w:val="left" w:pos="4120"/>
-        </w:tabs>
-        <w:rPr>
-          <w:rFonts w:ascii="Times New Roman" w:hAnsi="Times New Roman" w:cs="Times New Roman"/>
-          <w:sz w:val="40"/>
-          <w:szCs w:val="40"/>
-        </w:rPr>
-      </w:pPr>
-      <w:r>
-        <w:rPr>
-          <w:rFonts w:ascii="Times New Roman" w:hAnsi="Times New Roman" w:cs="Times New Roman"/>
-          <w:sz w:val="40"/>
-          <w:szCs w:val="40"/>
-        </w:rPr>
         <w:lastRenderedPageBreak/>
+        <w:t>Foreign key stores the primary key of a row of another database table</w:t>
+      </w:r>
+      <w:r>
+        <w:rPr>
+          <w:rFonts w:ascii="Times New Roman" w:hAnsi="Times New Roman" w:cs="Times New Roman"/>
+          <w:sz w:val="40"/>
+          <w:szCs w:val="40"/>
+        </w:rPr>
+        <w:t xml:space="preserve"> or same database table.</w:t>
+      </w:r>
+    </w:p>
+    <w:p>
+      <w:pPr>
+        <w:pStyle w:val="ListParagraph"/>
+        <w:tabs>
+          <w:tab w:val="left" w:pos="4120"/>
+        </w:tabs>
+        <w:rPr>
+          <w:rFonts w:ascii="Times New Roman" w:hAnsi="Times New Roman" w:cs="Times New Roman"/>
+          <w:sz w:val="40"/>
+          <w:szCs w:val="40"/>
+        </w:rPr>
+      </w:pPr>
+      <w:r>
+        <w:rPr>
+          <w:rFonts w:ascii="Times New Roman" w:hAnsi="Times New Roman" w:cs="Times New Roman"/>
+          <w:sz w:val="40"/>
+          <w:szCs w:val="40"/>
+        </w:rPr>
         <w:t>Ex: branch_id of the branch table</w:t>
       </w:r>
     </w:p>
@@ -1400,7 +1416,15 @@
           <w:sz w:val="40"/>
           <w:szCs w:val="40"/>
         </w:rPr>
-        <w:t>It is just the way to define relationships between the two tables.</w:t>
+        <w:t>It is just the way to define relationships between the tables</w:t>
+      </w:r>
+      <w:r>
+        <w:rPr>
+          <w:rFonts w:ascii="Times New Roman" w:hAnsi="Times New Roman" w:cs="Times New Roman"/>
+          <w:sz w:val="40"/>
+          <w:szCs w:val="40"/>
+        </w:rPr>
+        <w:t xml:space="preserve"> or within the table.</w:t>
       </w:r>
     </w:p>
     <w:p>
@@ -1426,98 +1450,29 @@
           <w:sz w:val="40"/>
           <w:szCs w:val="40"/>
         </w:rPr>
-        <w:t xml:space="preserve">Ex: </w:t>
-      </w:r>
-      <w:r>
-        <w:rPr>
-          <w:rFonts w:ascii="Times New Roman" w:hAnsi="Times New Roman" w:cs="Times New Roman"/>
-          <w:sz w:val="40"/>
-          <w:szCs w:val="40"/>
-        </w:rPr>
-        <w:t xml:space="preserve">Jan Levinson of employee table have branch id ‘1’ which means she belongs to </w:t>
-      </w:r>
-      <w:r>
-        <w:rPr>
-          <w:rFonts w:ascii="Times New Roman" w:hAnsi="Times New Roman" w:cs="Times New Roman"/>
-          <w:sz w:val="40"/>
-          <w:szCs w:val="40"/>
-        </w:rPr>
-        <w:t>‘</w:t>
-      </w:r>
-      <w:r>
-        <w:rPr>
-          <w:rFonts w:ascii="Times New Roman" w:hAnsi="Times New Roman" w:cs="Times New Roman"/>
-          <w:sz w:val="40"/>
-          <w:szCs w:val="40"/>
-        </w:rPr>
-        <w:t>corporate</w:t>
-      </w:r>
-      <w:r>
-        <w:rPr>
-          <w:rFonts w:ascii="Times New Roman" w:hAnsi="Times New Roman" w:cs="Times New Roman"/>
-          <w:sz w:val="40"/>
-          <w:szCs w:val="40"/>
-        </w:rPr>
-        <w:t>’</w:t>
-      </w:r>
-      <w:r>
-        <w:rPr>
-          <w:rFonts w:ascii="Times New Roman" w:hAnsi="Times New Roman" w:cs="Times New Roman"/>
-          <w:sz w:val="40"/>
-          <w:szCs w:val="40"/>
-        </w:rPr>
-        <w:t xml:space="preserve"> branch in the branch table</w:t>
-      </w:r>
-      <w:r>
-        <w:rPr>
-          <w:rFonts w:ascii="Times New Roman" w:hAnsi="Times New Roman" w:cs="Times New Roman"/>
-          <w:sz w:val="40"/>
-          <w:szCs w:val="40"/>
-        </w:rPr>
-        <w:t>.</w:t>
-      </w:r>
-    </w:p>
-    <w:p>
-      <w:pPr>
-        <w:pStyle w:val="ListParagraph"/>
-        <w:tabs>
-          <w:tab w:val="left" w:pos="4120"/>
-        </w:tabs>
-        <w:rPr>
-          <w:rFonts w:ascii="Times New Roman" w:hAnsi="Times New Roman" w:cs="Times New Roman"/>
-          <w:sz w:val="40"/>
-          <w:szCs w:val="40"/>
-        </w:rPr>
-      </w:pPr>
-      <w:r>
-        <w:rPr>
-          <w:rFonts w:ascii="Times New Roman" w:hAnsi="Times New Roman" w:cs="Times New Roman"/>
-          <w:sz w:val="40"/>
-          <w:szCs w:val="40"/>
-        </w:rPr>
-        <w:t xml:space="preserve"> (Foreign key - branch_id of the employee table</w:t>
-      </w:r>
-    </w:p>
-    <w:p>
-      <w:pPr>
-        <w:pStyle w:val="ListParagraph"/>
-        <w:tabs>
-          <w:tab w:val="left" w:pos="4120"/>
-        </w:tabs>
-        <w:rPr>
-          <w:rFonts w:ascii="Times New Roman" w:hAnsi="Times New Roman" w:cs="Times New Roman"/>
-          <w:b/>
-          <w:sz w:val="48"/>
-          <w:szCs w:val="48"/>
-        </w:rPr>
-      </w:pPr>
-      <w:r>
-        <w:rPr>
-          <w:rFonts w:ascii="Times New Roman" w:hAnsi="Times New Roman" w:cs="Times New Roman"/>
-          <w:sz w:val="40"/>
-          <w:szCs w:val="40"/>
-        </w:rPr>
-        <w:t xml:space="preserve">  Primary key - branch_id of the branch table)</w:t>
+        <w:t>One particular table can have any number of foreign keys as columns.</w:t>
+      </w:r>
+    </w:p>
+    <w:p>
+      <w:pPr>
+        <w:tabs>
+          <w:tab w:val="left" w:pos="4120"/>
+        </w:tabs>
+        <w:ind w:left="360"/>
+        <w:rPr>
+          <w:rFonts w:ascii="Times New Roman" w:hAnsi="Times New Roman" w:cs="Times New Roman"/>
+          <w:b/>
+          <w:sz w:val="48"/>
+          <w:szCs w:val="48"/>
+        </w:rPr>
+      </w:pPr>
+      <w:r>
+        <w:rPr>
+          <w:rFonts w:ascii="Times New Roman" w:hAnsi="Times New Roman" w:cs="Times New Roman"/>
+          <w:sz w:val="40"/>
+          <w:szCs w:val="40"/>
+        </w:rPr>
+        <w:t>Another database table</w:t>
       </w:r>
     </w:p>
     <w:p>
@@ -1543,6 +1498,123 @@
           <w:sz w:val="40"/>
           <w:szCs w:val="40"/>
         </w:rPr>
+        <w:t xml:space="preserve">Ex: </w:t>
+      </w:r>
+      <w:r>
+        <w:rPr>
+          <w:rFonts w:ascii="Times New Roman" w:hAnsi="Times New Roman" w:cs="Times New Roman"/>
+          <w:sz w:val="40"/>
+          <w:szCs w:val="40"/>
+        </w:rPr>
+        <w:t xml:space="preserve">Jan Levinson of employee table have branch id ‘1’ which means she belongs to </w:t>
+      </w:r>
+      <w:r>
+        <w:rPr>
+          <w:rFonts w:ascii="Times New Roman" w:hAnsi="Times New Roman" w:cs="Times New Roman"/>
+          <w:sz w:val="40"/>
+          <w:szCs w:val="40"/>
+        </w:rPr>
+        <w:t>‘</w:t>
+      </w:r>
+      <w:r>
+        <w:rPr>
+          <w:rFonts w:ascii="Times New Roman" w:hAnsi="Times New Roman" w:cs="Times New Roman"/>
+          <w:sz w:val="40"/>
+          <w:szCs w:val="40"/>
+        </w:rPr>
+        <w:t>corporate</w:t>
+      </w:r>
+      <w:r>
+        <w:rPr>
+          <w:rFonts w:ascii="Times New Roman" w:hAnsi="Times New Roman" w:cs="Times New Roman"/>
+          <w:sz w:val="40"/>
+          <w:szCs w:val="40"/>
+        </w:rPr>
+        <w:t>’</w:t>
+      </w:r>
+      <w:r>
+        <w:rPr>
+          <w:rFonts w:ascii="Times New Roman" w:hAnsi="Times New Roman" w:cs="Times New Roman"/>
+          <w:sz w:val="40"/>
+          <w:szCs w:val="40"/>
+        </w:rPr>
+        <w:t xml:space="preserve"> branch in the branch table</w:t>
+      </w:r>
+      <w:r>
+        <w:rPr>
+          <w:rFonts w:ascii="Times New Roman" w:hAnsi="Times New Roman" w:cs="Times New Roman"/>
+          <w:sz w:val="40"/>
+          <w:szCs w:val="40"/>
+        </w:rPr>
+        <w:t>.</w:t>
+      </w:r>
+    </w:p>
+    <w:p>
+      <w:pPr>
+        <w:pStyle w:val="ListParagraph"/>
+        <w:tabs>
+          <w:tab w:val="left" w:pos="4120"/>
+        </w:tabs>
+        <w:rPr>
+          <w:rFonts w:ascii="Times New Roman" w:hAnsi="Times New Roman" w:cs="Times New Roman"/>
+          <w:sz w:val="40"/>
+          <w:szCs w:val="40"/>
+        </w:rPr>
+      </w:pPr>
+      <w:r>
+        <w:rPr>
+          <w:rFonts w:ascii="Times New Roman" w:hAnsi="Times New Roman" w:cs="Times New Roman"/>
+          <w:sz w:val="40"/>
+          <w:szCs w:val="40"/>
+        </w:rPr>
+        <w:t xml:space="preserve"> (Foreign key - branch_id of the employee table</w:t>
+      </w:r>
+    </w:p>
+    <w:p>
+      <w:pPr>
+        <w:pStyle w:val="ListParagraph"/>
+        <w:tabs>
+          <w:tab w:val="left" w:pos="4120"/>
+        </w:tabs>
+        <w:rPr>
+          <w:rFonts w:ascii="Times New Roman" w:hAnsi="Times New Roman" w:cs="Times New Roman"/>
+          <w:b/>
+          <w:sz w:val="48"/>
+          <w:szCs w:val="48"/>
+        </w:rPr>
+      </w:pPr>
+      <w:r>
+        <w:rPr>
+          <w:rFonts w:ascii="Times New Roman" w:hAnsi="Times New Roman" w:cs="Times New Roman"/>
+          <w:sz w:val="40"/>
+          <w:szCs w:val="40"/>
+        </w:rPr>
+        <w:t xml:space="preserve">  Primary key - branch_id of the branch table)</w:t>
+      </w:r>
+    </w:p>
+    <w:p>
+      <w:pPr>
+        <w:pStyle w:val="ListParagraph"/>
+        <w:numPr>
+          <w:ilvl w:val="0"/>
+          <w:numId w:val="16"/>
+        </w:numPr>
+        <w:tabs>
+          <w:tab w:val="left" w:pos="4120"/>
+        </w:tabs>
+        <w:rPr>
+          <w:rFonts w:ascii="Times New Roman" w:hAnsi="Times New Roman" w:cs="Times New Roman"/>
+          <w:b/>
+          <w:sz w:val="48"/>
+          <w:szCs w:val="48"/>
+        </w:rPr>
+      </w:pPr>
+      <w:r>
+        <w:rPr>
+          <w:rFonts w:ascii="Times New Roman" w:hAnsi="Times New Roman" w:cs="Times New Roman"/>
+          <w:sz w:val="40"/>
+          <w:szCs w:val="40"/>
+        </w:rPr>
         <w:t>Ex: Branch name ‘Scranton’ have manager id ‘101’ in branch table in which it refers to employee id ‘101’ who is ‘Michael Scott’ in employee table.</w:t>
       </w:r>
     </w:p>
@@ -1575,9 +1647,8 @@
         </w:tabs>
         <w:rPr>
           <w:rFonts w:ascii="Times New Roman" w:hAnsi="Times New Roman" w:cs="Times New Roman"/>
-          <w:b/>
-          <w:sz w:val="48"/>
-          <w:szCs w:val="48"/>
+          <w:sz w:val="40"/>
+          <w:szCs w:val="40"/>
         </w:rPr>
       </w:pPr>
       <w:r>
@@ -1594,36 +1665,695 @@
         <w:tabs>
           <w:tab w:val="left" w:pos="4120"/>
         </w:tabs>
-        <w:ind w:left="360"/>
-        <w:rPr>
-          <w:rFonts w:ascii="Times New Roman" w:hAnsi="Times New Roman" w:cs="Times New Roman"/>
-          <w:b/>
-          <w:sz w:val="48"/>
-          <w:szCs w:val="48"/>
-        </w:rPr>
-      </w:pPr>
-    </w:p>
-    <w:p>
-      <w:pPr>
-        <w:pStyle w:val="ListParagraph"/>
-        <w:tabs>
-          <w:tab w:val="left" w:pos="4120"/>
-        </w:tabs>
-        <w:rPr>
-          <w:rFonts w:ascii="Times New Roman" w:hAnsi="Times New Roman" w:cs="Times New Roman"/>
-          <w:b/>
-          <w:sz w:val="48"/>
-          <w:szCs w:val="48"/>
-        </w:rPr>
-      </w:pPr>
-      <w:r>
-        <w:rPr>
-          <w:rFonts w:ascii="Times New Roman" w:hAnsi="Times New Roman" w:cs="Times New Roman"/>
-          <w:b/>
-          <w:sz w:val="48"/>
-          <w:szCs w:val="48"/>
-        </w:rPr>
-        <w:t xml:space="preserve"> </w:t>
+        <w:rPr>
+          <w:rFonts w:ascii="Times New Roman" w:hAnsi="Times New Roman" w:cs="Times New Roman"/>
+          <w:sz w:val="40"/>
+          <w:szCs w:val="40"/>
+        </w:rPr>
+      </w:pPr>
+    </w:p>
+    <w:p>
+      <w:pPr>
+        <w:tabs>
+          <w:tab w:val="left" w:pos="4120"/>
+        </w:tabs>
+        <w:rPr>
+          <w:rFonts w:ascii="Times New Roman" w:hAnsi="Times New Roman" w:cs="Times New Roman"/>
+          <w:sz w:val="40"/>
+          <w:szCs w:val="40"/>
+        </w:rPr>
+      </w:pPr>
+    </w:p>
+    <w:p>
+      <w:pPr>
+        <w:tabs>
+          <w:tab w:val="left" w:pos="4120"/>
+        </w:tabs>
+        <w:rPr>
+          <w:rFonts w:ascii="Times New Roman" w:hAnsi="Times New Roman" w:cs="Times New Roman"/>
+          <w:sz w:val="40"/>
+          <w:szCs w:val="40"/>
+        </w:rPr>
+      </w:pPr>
+    </w:p>
+    <w:p>
+      <w:pPr>
+        <w:tabs>
+          <w:tab w:val="left" w:pos="4120"/>
+        </w:tabs>
+        <w:rPr>
+          <w:rFonts w:ascii="Times New Roman" w:hAnsi="Times New Roman" w:cs="Times New Roman"/>
+          <w:sz w:val="40"/>
+          <w:szCs w:val="40"/>
+        </w:rPr>
+      </w:pPr>
+      <w:r>
+        <w:rPr>
+          <w:rFonts w:ascii="Times New Roman" w:hAnsi="Times New Roman" w:cs="Times New Roman"/>
+          <w:sz w:val="40"/>
+          <w:szCs w:val="40"/>
+        </w:rPr>
+        <w:lastRenderedPageBreak/>
+        <w:t>Same database table</w:t>
+      </w:r>
+    </w:p>
+    <w:p>
+      <w:pPr>
+        <w:tabs>
+          <w:tab w:val="left" w:pos="4120"/>
+        </w:tabs>
+        <w:rPr>
+          <w:rFonts w:ascii="Times New Roman" w:hAnsi="Times New Roman" w:cs="Times New Roman"/>
+          <w:sz w:val="40"/>
+          <w:szCs w:val="40"/>
+        </w:rPr>
+      </w:pPr>
+    </w:p>
+    <w:p>
+      <w:pPr>
+        <w:tabs>
+          <w:tab w:val="left" w:pos="4120"/>
+        </w:tabs>
+        <w:rPr>
+          <w:rFonts w:ascii="Times New Roman" w:hAnsi="Times New Roman" w:cs="Times New Roman"/>
+          <w:b/>
+          <w:sz w:val="48"/>
+          <w:szCs w:val="48"/>
+        </w:rPr>
+      </w:pPr>
+      <w:r>
+        <w:rPr>
+          <w:rFonts w:ascii="Times New Roman" w:hAnsi="Times New Roman" w:cs="Times New Roman"/>
+          <w:b/>
+          <w:noProof/>
+          <w:sz w:val="48"/>
+          <w:szCs w:val="48"/>
+        </w:rPr>
+        <w:drawing>
+          <wp:inline distT="0" distB="0" distL="0" distR="0">
+            <wp:extent cx="5943600" cy="1673610"/>
+            <wp:effectExtent l="19050" t="0" r="0" b="0"/>
+            <wp:docPr id="2" name="Picture 1"/>
+            <wp:cNvGraphicFramePr>
+              <a:graphicFrameLocks xmlns:a="http://schemas.openxmlformats.org/drawingml/2006/main" noChangeAspect="1"/>
+            </wp:cNvGraphicFramePr>
+            <a:graphic xmlns:a="http://schemas.openxmlformats.org/drawingml/2006/main">
+              <a:graphicData uri="http://schemas.openxmlformats.org/drawingml/2006/picture">
+                <pic:pic xmlns:pic="http://schemas.openxmlformats.org/drawingml/2006/picture">
+                  <pic:nvPicPr>
+                    <pic:cNvPr id="0" name="Picture 1"/>
+                    <pic:cNvPicPr>
+                      <a:picLocks noChangeAspect="1" noChangeArrowheads="1"/>
+                    </pic:cNvPicPr>
+                  </pic:nvPicPr>
+                  <pic:blipFill>
+                    <a:blip r:embed="rId11"/>
+                    <a:srcRect/>
+                    <a:stretch>
+                      <a:fillRect/>
+                    </a:stretch>
+                  </pic:blipFill>
+                  <pic:spPr bwMode="auto">
+                    <a:xfrm>
+                      <a:off x="0" y="0"/>
+                      <a:ext cx="5943600" cy="1673610"/>
+                    </a:xfrm>
+                    <a:prstGeom prst="rect">
+                      <a:avLst/>
+                    </a:prstGeom>
+                    <a:noFill/>
+                    <a:ln w="9525">
+                      <a:noFill/>
+                      <a:miter lim="800000"/>
+                      <a:headEnd/>
+                      <a:tailEnd/>
+                    </a:ln>
+                  </pic:spPr>
+                </pic:pic>
+              </a:graphicData>
+            </a:graphic>
+          </wp:inline>
+        </w:drawing>
+      </w:r>
+    </w:p>
+    <w:p>
+      <w:pPr>
+        <w:pStyle w:val="ListParagraph"/>
+        <w:numPr>
+          <w:ilvl w:val="0"/>
+          <w:numId w:val="16"/>
+        </w:numPr>
+        <w:tabs>
+          <w:tab w:val="left" w:pos="4120"/>
+        </w:tabs>
+        <w:rPr>
+          <w:rFonts w:ascii="Times New Roman" w:hAnsi="Times New Roman" w:cs="Times New Roman"/>
+          <w:b/>
+          <w:sz w:val="48"/>
+          <w:szCs w:val="48"/>
+        </w:rPr>
+      </w:pPr>
+      <w:r>
+        <w:rPr>
+          <w:rFonts w:ascii="Times New Roman" w:hAnsi="Times New Roman" w:cs="Times New Roman"/>
+          <w:sz w:val="40"/>
+          <w:szCs w:val="40"/>
+        </w:rPr>
+        <w:t>Ex: Employee id ‘101’ have supervisor id ‘100’ which refers to the employee id ‘100’. Jan Levinson is the supervisor of Michael Scott.</w:t>
+      </w:r>
+    </w:p>
+    <w:p>
+      <w:pPr>
+        <w:pStyle w:val="ListParagraph"/>
+        <w:tabs>
+          <w:tab w:val="left" w:pos="4120"/>
+        </w:tabs>
+        <w:rPr>
+          <w:rFonts w:ascii="Times New Roman" w:hAnsi="Times New Roman" w:cs="Times New Roman"/>
+          <w:sz w:val="40"/>
+          <w:szCs w:val="40"/>
+        </w:rPr>
+      </w:pPr>
+      <w:r>
+        <w:rPr>
+          <w:rFonts w:ascii="Times New Roman" w:hAnsi="Times New Roman" w:cs="Times New Roman"/>
+          <w:sz w:val="40"/>
+          <w:szCs w:val="40"/>
+        </w:rPr>
+        <w:t>(Foreign key – super_id of the employee table</w:t>
+      </w:r>
+    </w:p>
+    <w:p>
+      <w:pPr>
+        <w:pStyle w:val="ListParagraph"/>
+        <w:tabs>
+          <w:tab w:val="left" w:pos="4120"/>
+        </w:tabs>
+        <w:rPr>
+          <w:rFonts w:ascii="Times New Roman" w:hAnsi="Times New Roman" w:cs="Times New Roman"/>
+          <w:b/>
+          <w:sz w:val="48"/>
+          <w:szCs w:val="48"/>
+        </w:rPr>
+      </w:pPr>
+      <w:r>
+        <w:rPr>
+          <w:rFonts w:ascii="Times New Roman" w:hAnsi="Times New Roman" w:cs="Times New Roman"/>
+          <w:sz w:val="40"/>
+          <w:szCs w:val="40"/>
+        </w:rPr>
+        <w:t>Primary key - emp</w:t>
+      </w:r>
+      <w:r>
+        <w:rPr>
+          <w:rFonts w:ascii="Times New Roman" w:hAnsi="Times New Roman" w:cs="Times New Roman"/>
+          <w:sz w:val="40"/>
+          <w:szCs w:val="40"/>
+        </w:rPr>
+        <w:t xml:space="preserve">_id of the </w:t>
+      </w:r>
+      <w:r>
+        <w:rPr>
+          <w:rFonts w:ascii="Times New Roman" w:hAnsi="Times New Roman" w:cs="Times New Roman"/>
+          <w:sz w:val="40"/>
+          <w:szCs w:val="40"/>
+        </w:rPr>
+        <w:t xml:space="preserve">employee </w:t>
+      </w:r>
+      <w:r>
+        <w:rPr>
+          <w:rFonts w:ascii="Times New Roman" w:hAnsi="Times New Roman" w:cs="Times New Roman"/>
+          <w:sz w:val="40"/>
+          <w:szCs w:val="40"/>
+        </w:rPr>
+        <w:t>table)</w:t>
+      </w:r>
+    </w:p>
+    <w:p>
+      <w:pPr>
+        <w:pStyle w:val="ListParagraph"/>
+        <w:tabs>
+          <w:tab w:val="left" w:pos="4120"/>
+        </w:tabs>
+        <w:rPr>
+          <w:rFonts w:ascii="Times New Roman" w:hAnsi="Times New Roman" w:cs="Times New Roman"/>
+          <w:b/>
+          <w:sz w:val="48"/>
+          <w:szCs w:val="48"/>
+        </w:rPr>
+      </w:pPr>
+    </w:p>
+    <w:p>
+      <w:pPr>
+        <w:pStyle w:val="ListParagraph"/>
+        <w:tabs>
+          <w:tab w:val="left" w:pos="4120"/>
+        </w:tabs>
+        <w:rPr>
+          <w:rFonts w:ascii="Times New Roman" w:hAnsi="Times New Roman" w:cs="Times New Roman"/>
+          <w:b/>
+          <w:sz w:val="48"/>
+          <w:szCs w:val="48"/>
+        </w:rPr>
+      </w:pPr>
+    </w:p>
+    <w:p>
+      <w:pPr>
+        <w:pStyle w:val="ListParagraph"/>
+        <w:tabs>
+          <w:tab w:val="left" w:pos="4120"/>
+        </w:tabs>
+        <w:rPr>
+          <w:rFonts w:ascii="Times New Roman" w:hAnsi="Times New Roman" w:cs="Times New Roman"/>
+          <w:b/>
+          <w:sz w:val="48"/>
+          <w:szCs w:val="48"/>
+        </w:rPr>
+      </w:pPr>
+    </w:p>
+    <w:p>
+      <w:pPr>
+        <w:pStyle w:val="ListParagraph"/>
+        <w:tabs>
+          <w:tab w:val="left" w:pos="4120"/>
+        </w:tabs>
+        <w:rPr>
+          <w:rFonts w:ascii="Times New Roman" w:hAnsi="Times New Roman" w:cs="Times New Roman"/>
+          <w:b/>
+          <w:sz w:val="48"/>
+          <w:szCs w:val="48"/>
+        </w:rPr>
+      </w:pPr>
+    </w:p>
+    <w:p>
+      <w:pPr>
+        <w:pStyle w:val="ListParagraph"/>
+        <w:tabs>
+          <w:tab w:val="left" w:pos="4120"/>
+        </w:tabs>
+        <w:rPr>
+          <w:rFonts w:ascii="Times New Roman" w:hAnsi="Times New Roman" w:cs="Times New Roman"/>
+          <w:b/>
+          <w:sz w:val="48"/>
+          <w:szCs w:val="48"/>
+        </w:rPr>
+      </w:pPr>
+    </w:p>
+    <w:p>
+      <w:pPr>
+        <w:pStyle w:val="ListParagraph"/>
+        <w:numPr>
+          <w:ilvl w:val="0"/>
+          <w:numId w:val="14"/>
+        </w:numPr>
+        <w:tabs>
+          <w:tab w:val="left" w:pos="4120"/>
+        </w:tabs>
+        <w:rPr>
+          <w:rFonts w:ascii="Times New Roman" w:hAnsi="Times New Roman" w:cs="Times New Roman"/>
+          <w:b/>
+          <w:sz w:val="48"/>
+          <w:szCs w:val="48"/>
+        </w:rPr>
+      </w:pPr>
+      <w:r>
+        <w:rPr>
+          <w:rFonts w:ascii="Times New Roman" w:hAnsi="Times New Roman" w:cs="Times New Roman"/>
+          <w:b/>
+          <w:sz w:val="48"/>
+          <w:szCs w:val="48"/>
+        </w:rPr>
+        <w:t xml:space="preserve"> Composite key</w:t>
+      </w:r>
+    </w:p>
+    <w:p>
+      <w:pPr>
+        <w:pStyle w:val="ListParagraph"/>
+        <w:tabs>
+          <w:tab w:val="left" w:pos="4120"/>
+        </w:tabs>
+        <w:rPr>
+          <w:rFonts w:ascii="Times New Roman" w:hAnsi="Times New Roman" w:cs="Times New Roman"/>
+          <w:b/>
+          <w:sz w:val="48"/>
+          <w:szCs w:val="48"/>
+        </w:rPr>
+      </w:pPr>
+      <w:r>
+        <w:rPr>
+          <w:rFonts w:ascii="Times New Roman" w:hAnsi="Times New Roman" w:cs="Times New Roman"/>
+          <w:b/>
+          <w:noProof/>
+          <w:sz w:val="48"/>
+          <w:szCs w:val="48"/>
+        </w:rPr>
+        <w:lastRenderedPageBreak/>
+        <w:drawing>
+          <wp:inline distT="0" distB="0" distL="0" distR="0">
+            <wp:extent cx="5943600" cy="1683065"/>
+            <wp:effectExtent l="19050" t="0" r="0" b="0"/>
+            <wp:docPr id="3" name="Picture 4"/>
+            <wp:cNvGraphicFramePr>
+              <a:graphicFrameLocks xmlns:a="http://schemas.openxmlformats.org/drawingml/2006/main" noChangeAspect="1"/>
+            </wp:cNvGraphicFramePr>
+            <a:graphic xmlns:a="http://schemas.openxmlformats.org/drawingml/2006/main">
+              <a:graphicData uri="http://schemas.openxmlformats.org/drawingml/2006/picture">
+                <pic:pic xmlns:pic="http://schemas.openxmlformats.org/drawingml/2006/picture">
+                  <pic:nvPicPr>
+                    <pic:cNvPr id="0" name="Picture 4"/>
+                    <pic:cNvPicPr>
+                      <a:picLocks noChangeAspect="1" noChangeArrowheads="1"/>
+                    </pic:cNvPicPr>
+                  </pic:nvPicPr>
+                  <pic:blipFill>
+                    <a:blip r:embed="rId12"/>
+                    <a:srcRect/>
+                    <a:stretch>
+                      <a:fillRect/>
+                    </a:stretch>
+                  </pic:blipFill>
+                  <pic:spPr bwMode="auto">
+                    <a:xfrm>
+                      <a:off x="0" y="0"/>
+                      <a:ext cx="5943600" cy="1683065"/>
+                    </a:xfrm>
+                    <a:prstGeom prst="rect">
+                      <a:avLst/>
+                    </a:prstGeom>
+                    <a:noFill/>
+                    <a:ln w="9525">
+                      <a:noFill/>
+                      <a:miter lim="800000"/>
+                      <a:headEnd/>
+                      <a:tailEnd/>
+                    </a:ln>
+                  </pic:spPr>
+                </pic:pic>
+              </a:graphicData>
+            </a:graphic>
+          </wp:inline>
+        </w:drawing>
+      </w:r>
+    </w:p>
+    <w:p>
+      <w:pPr>
+        <w:pStyle w:val="ListParagraph"/>
+        <w:numPr>
+          <w:ilvl w:val="0"/>
+          <w:numId w:val="16"/>
+        </w:numPr>
+        <w:tabs>
+          <w:tab w:val="left" w:pos="4120"/>
+        </w:tabs>
+        <w:rPr>
+          <w:rFonts w:ascii="Times New Roman" w:hAnsi="Times New Roman" w:cs="Times New Roman"/>
+          <w:b/>
+          <w:sz w:val="48"/>
+          <w:szCs w:val="48"/>
+        </w:rPr>
+      </w:pPr>
+      <w:r>
+        <w:rPr>
+          <w:rFonts w:ascii="Times New Roman" w:hAnsi="Times New Roman" w:cs="Times New Roman"/>
+          <w:sz w:val="40"/>
+          <w:szCs w:val="40"/>
+        </w:rPr>
+        <w:t>Primary key consists of two columns called Composite key.</w:t>
+      </w:r>
+    </w:p>
+    <w:p>
+      <w:pPr>
+        <w:pStyle w:val="ListParagraph"/>
+        <w:numPr>
+          <w:ilvl w:val="0"/>
+          <w:numId w:val="16"/>
+        </w:numPr>
+        <w:tabs>
+          <w:tab w:val="left" w:pos="4120"/>
+        </w:tabs>
+        <w:rPr>
+          <w:rFonts w:ascii="Times New Roman" w:hAnsi="Times New Roman" w:cs="Times New Roman"/>
+          <w:b/>
+          <w:sz w:val="48"/>
+          <w:szCs w:val="48"/>
+        </w:rPr>
+      </w:pPr>
+      <w:r>
+        <w:rPr>
+          <w:rFonts w:ascii="Times New Roman" w:hAnsi="Times New Roman" w:cs="Times New Roman"/>
+          <w:sz w:val="40"/>
+          <w:szCs w:val="40"/>
+        </w:rPr>
+        <w:t>Key that needs two attributes.</w:t>
+      </w:r>
+    </w:p>
+    <w:p>
+      <w:pPr>
+        <w:pStyle w:val="ListParagraph"/>
+        <w:numPr>
+          <w:ilvl w:val="0"/>
+          <w:numId w:val="16"/>
+        </w:numPr>
+        <w:tabs>
+          <w:tab w:val="left" w:pos="4120"/>
+        </w:tabs>
+        <w:rPr>
+          <w:rFonts w:ascii="Times New Roman" w:hAnsi="Times New Roman" w:cs="Times New Roman"/>
+          <w:b/>
+          <w:sz w:val="48"/>
+          <w:szCs w:val="48"/>
+        </w:rPr>
+      </w:pPr>
+      <w:r>
+        <w:rPr>
+          <w:rFonts w:ascii="Times New Roman" w:hAnsi="Times New Roman" w:cs="Times New Roman"/>
+          <w:sz w:val="40"/>
+          <w:szCs w:val="40"/>
+        </w:rPr>
+        <w:t>Each attribute is not enough to uniquely identify the row of the databases.</w:t>
+      </w:r>
+    </w:p>
+    <w:p>
+      <w:pPr>
+        <w:pStyle w:val="ListParagraph"/>
+        <w:numPr>
+          <w:ilvl w:val="0"/>
+          <w:numId w:val="16"/>
+        </w:numPr>
+        <w:tabs>
+          <w:tab w:val="left" w:pos="4120"/>
+        </w:tabs>
+        <w:rPr>
+          <w:rFonts w:ascii="Times New Roman" w:hAnsi="Times New Roman" w:cs="Times New Roman"/>
+          <w:b/>
+          <w:sz w:val="48"/>
+          <w:szCs w:val="48"/>
+        </w:rPr>
+      </w:pPr>
+      <w:r>
+        <w:rPr>
+          <w:rFonts w:ascii="Times New Roman" w:hAnsi="Times New Roman" w:cs="Times New Roman"/>
+          <w:sz w:val="40"/>
+          <w:szCs w:val="40"/>
+        </w:rPr>
+        <w:t>Only together, the attributes can uniquely identify the each row.</w:t>
+      </w:r>
+    </w:p>
+    <w:p>
+      <w:pPr>
+        <w:pStyle w:val="ListParagraph"/>
+        <w:numPr>
+          <w:ilvl w:val="0"/>
+          <w:numId w:val="16"/>
+        </w:numPr>
+        <w:tabs>
+          <w:tab w:val="left" w:pos="4120"/>
+        </w:tabs>
+        <w:rPr>
+          <w:rFonts w:ascii="Times New Roman" w:hAnsi="Times New Roman" w:cs="Times New Roman"/>
+          <w:b/>
+          <w:sz w:val="48"/>
+          <w:szCs w:val="48"/>
+        </w:rPr>
+      </w:pPr>
+      <w:r>
+        <w:rPr>
+          <w:rFonts w:ascii="Times New Roman" w:hAnsi="Times New Roman" w:cs="Times New Roman"/>
+          <w:sz w:val="40"/>
+          <w:szCs w:val="40"/>
+        </w:rPr>
+        <w:t>Ex: In branch</w:t>
+      </w:r>
+      <w:r>
+        <w:rPr>
+          <w:rFonts w:ascii="Times New Roman" w:hAnsi="Times New Roman" w:cs="Times New Roman"/>
+          <w:sz w:val="40"/>
+          <w:szCs w:val="40"/>
+        </w:rPr>
+        <w:t xml:space="preserve"> supplier table, each column has repeated values, in which the composite key is used to uniquely identify each rows (defining two columns as a primary key).</w:t>
+      </w:r>
+    </w:p>
+    <w:p>
+      <w:pPr>
+        <w:pStyle w:val="ListParagraph"/>
+        <w:tabs>
+          <w:tab w:val="left" w:pos="4120"/>
+        </w:tabs>
+        <w:rPr>
+          <w:rFonts w:ascii="Times New Roman" w:hAnsi="Times New Roman" w:cs="Times New Roman"/>
+          <w:b/>
+          <w:sz w:val="48"/>
+          <w:szCs w:val="48"/>
+        </w:rPr>
+      </w:pPr>
+      <w:r>
+        <w:rPr>
+          <w:rFonts w:ascii="Times New Roman" w:hAnsi="Times New Roman" w:cs="Times New Roman"/>
+          <w:b/>
+          <w:noProof/>
+          <w:sz w:val="48"/>
+          <w:szCs w:val="48"/>
+        </w:rPr>
+        <w:drawing>
+          <wp:inline distT="0" distB="0" distL="0" distR="0">
+            <wp:extent cx="4445000" cy="2399030"/>
+            <wp:effectExtent l="19050" t="0" r="0" b="0"/>
+            <wp:docPr id="5" name="Picture 7"/>
+            <wp:cNvGraphicFramePr>
+              <a:graphicFrameLocks xmlns:a="http://schemas.openxmlformats.org/drawingml/2006/main" noChangeAspect="1"/>
+            </wp:cNvGraphicFramePr>
+            <a:graphic xmlns:a="http://schemas.openxmlformats.org/drawingml/2006/main">
+              <a:graphicData uri="http://schemas.openxmlformats.org/drawingml/2006/picture">
+                <pic:pic xmlns:pic="http://schemas.openxmlformats.org/drawingml/2006/picture">
+                  <pic:nvPicPr>
+                    <pic:cNvPr id="0" name="Picture 7"/>
+                    <pic:cNvPicPr>
+                      <a:picLocks noChangeAspect="1" noChangeArrowheads="1"/>
+                    </pic:cNvPicPr>
+                  </pic:nvPicPr>
+                  <pic:blipFill>
+                    <a:blip r:embed="rId13"/>
+                    <a:srcRect/>
+                    <a:stretch>
+                      <a:fillRect/>
+                    </a:stretch>
+                  </pic:blipFill>
+                  <pic:spPr bwMode="auto">
+                    <a:xfrm>
+                      <a:off x="0" y="0"/>
+                      <a:ext cx="4445000" cy="2399030"/>
+                    </a:xfrm>
+                    <a:prstGeom prst="rect">
+                      <a:avLst/>
+                    </a:prstGeom>
+                    <a:noFill/>
+                    <a:ln w="9525">
+                      <a:noFill/>
+                      <a:miter lim="800000"/>
+                      <a:headEnd/>
+                      <a:tailEnd/>
+                    </a:ln>
+                  </pic:spPr>
+                </pic:pic>
+              </a:graphicData>
+            </a:graphic>
+          </wp:inline>
+        </w:drawing>
+      </w:r>
+    </w:p>
+    <w:p>
+      <w:pPr>
+        <w:pStyle w:val="ListParagraph"/>
+        <w:tabs>
+          <w:tab w:val="left" w:pos="4120"/>
+        </w:tabs>
+        <w:rPr>
+          <w:rFonts w:ascii="Times New Roman" w:hAnsi="Times New Roman" w:cs="Times New Roman"/>
+          <w:b/>
+          <w:sz w:val="48"/>
+          <w:szCs w:val="48"/>
+        </w:rPr>
+      </w:pPr>
+      <w:r>
+        <w:rPr>
+          <w:rFonts w:ascii="Times New Roman" w:hAnsi="Times New Roman" w:cs="Times New Roman"/>
+          <w:b/>
+          <w:noProof/>
+          <w:sz w:val="48"/>
+          <w:szCs w:val="48"/>
+        </w:rPr>
+        <w:lastRenderedPageBreak/>
+        <w:drawing>
+          <wp:inline distT="0" distB="0" distL="0" distR="0">
+            <wp:extent cx="3005455" cy="1901190"/>
+            <wp:effectExtent l="19050" t="0" r="4445" b="0"/>
+            <wp:docPr id="6" name="Picture 10"/>
+            <wp:cNvGraphicFramePr>
+              <a:graphicFrameLocks xmlns:a="http://schemas.openxmlformats.org/drawingml/2006/main" noChangeAspect="1"/>
+            </wp:cNvGraphicFramePr>
+            <a:graphic xmlns:a="http://schemas.openxmlformats.org/drawingml/2006/main">
+              <a:graphicData uri="http://schemas.openxmlformats.org/drawingml/2006/picture">
+                <pic:pic xmlns:pic="http://schemas.openxmlformats.org/drawingml/2006/picture">
+                  <pic:nvPicPr>
+                    <pic:cNvPr id="0" name="Picture 10"/>
+                    <pic:cNvPicPr>
+                      <a:picLocks noChangeAspect="1" noChangeArrowheads="1"/>
+                    </pic:cNvPicPr>
+                  </pic:nvPicPr>
+                  <pic:blipFill>
+                    <a:blip r:embed="rId14"/>
+                    <a:srcRect/>
+                    <a:stretch>
+                      <a:fillRect/>
+                    </a:stretch>
+                  </pic:blipFill>
+                  <pic:spPr bwMode="auto">
+                    <a:xfrm>
+                      <a:off x="0" y="0"/>
+                      <a:ext cx="3005455" cy="1901190"/>
+                    </a:xfrm>
+                    <a:prstGeom prst="rect">
+                      <a:avLst/>
+                    </a:prstGeom>
+                    <a:noFill/>
+                    <a:ln w="9525">
+                      <a:noFill/>
+                      <a:miter lim="800000"/>
+                      <a:headEnd/>
+                      <a:tailEnd/>
+                    </a:ln>
+                  </pic:spPr>
+                </pic:pic>
+              </a:graphicData>
+            </a:graphic>
+          </wp:inline>
+        </w:drawing>
+      </w:r>
+    </w:p>
+    <w:p>
+      <w:pPr>
+        <w:pStyle w:val="ListParagraph"/>
+        <w:numPr>
+          <w:ilvl w:val="0"/>
+          <w:numId w:val="19"/>
+        </w:numPr>
+        <w:tabs>
+          <w:tab w:val="left" w:pos="4120"/>
+        </w:tabs>
+        <w:rPr>
+          <w:rFonts w:ascii="Times New Roman" w:hAnsi="Times New Roman" w:cs="Times New Roman"/>
+          <w:b/>
+          <w:sz w:val="48"/>
+          <w:szCs w:val="48"/>
+        </w:rPr>
+      </w:pPr>
+      <w:r>
+        <w:rPr>
+          <w:rFonts w:ascii="Times New Roman" w:hAnsi="Times New Roman" w:cs="Times New Roman"/>
+          <w:sz w:val="48"/>
+          <w:szCs w:val="48"/>
+        </w:rPr>
+        <w:t>Both of the emp_id, client_id are foreign keys. Both make the primary key of the table.</w:t>
       </w:r>
     </w:p>
     <w:sectPr>
@@ -1691,7 +2421,7 @@
   <w:abstractNum w:abstractNumId="0">
     <w:nsid w:val="13276EAA"/>
     <w:multiLevelType w:val="hybridMultilevel"/>
-    <w:tmpl w:val="28A493B4"/>
+    <w:tmpl w:val="758E47F6"/>
     <w:lvl w:ilvl="0" w:tplc="04090001">
       <w:start w:val="1"/>
       <w:numFmt w:val="bullet"/>
@@ -2028,6 +2758,119 @@
     </w:lvl>
   </w:abstractNum>
   <w:abstractNum w:abstractNumId="3">
+    <w:nsid w:val="27581CC5"/>
+    <w:multiLevelType w:val="hybridMultilevel"/>
+    <w:tmpl w:val="C1AC92C2"/>
+    <w:lvl w:ilvl="0" w:tplc="04090001">
+      <w:start w:val="1"/>
+      <w:numFmt w:val="bullet"/>
+      <w:lvlText w:val=""/>
+      <w:lvlJc w:val="left"/>
+      <w:pPr>
+        <w:ind w:left="1440" w:hanging="360"/>
+      </w:pPr>
+      <w:rPr>
+        <w:rFonts w:ascii="Symbol" w:hAnsi="Symbol" w:hint="default"/>
+      </w:rPr>
+    </w:lvl>
+    <w:lvl w:ilvl="1" w:tplc="04090003" w:tentative="1">
+      <w:start w:val="1"/>
+      <w:numFmt w:val="bullet"/>
+      <w:lvlText w:val="o"/>
+      <w:lvlJc w:val="left"/>
+      <w:pPr>
+        <w:ind w:left="2160" w:hanging="360"/>
+      </w:pPr>
+      <w:rPr>
+        <w:rFonts w:ascii="Courier New" w:hAnsi="Courier New" w:cs="Courier New" w:hint="default"/>
+      </w:rPr>
+    </w:lvl>
+    <w:lvl w:ilvl="2" w:tplc="04090005" w:tentative="1">
+      <w:start w:val="1"/>
+      <w:numFmt w:val="bullet"/>
+      <w:lvlText w:val=""/>
+      <w:lvlJc w:val="left"/>
+      <w:pPr>
+        <w:ind w:left="2880" w:hanging="360"/>
+      </w:pPr>
+      <w:rPr>
+        <w:rFonts w:ascii="Wingdings" w:hAnsi="Wingdings" w:hint="default"/>
+      </w:rPr>
+    </w:lvl>
+    <w:lvl w:ilvl="3" w:tplc="04090001" w:tentative="1">
+      <w:start w:val="1"/>
+      <w:numFmt w:val="bullet"/>
+      <w:lvlText w:val=""/>
+      <w:lvlJc w:val="left"/>
+      <w:pPr>
+        <w:ind w:left="3600" w:hanging="360"/>
+      </w:pPr>
+      <w:rPr>
+        <w:rFonts w:ascii="Symbol" w:hAnsi="Symbol" w:hint="default"/>
+      </w:rPr>
+    </w:lvl>
+    <w:lvl w:ilvl="4" w:tplc="04090003" w:tentative="1">
+      <w:start w:val="1"/>
+      <w:numFmt w:val="bullet"/>
+      <w:lvlText w:val="o"/>
+      <w:lvlJc w:val="left"/>
+      <w:pPr>
+        <w:ind w:left="4320" w:hanging="360"/>
+      </w:pPr>
+      <w:rPr>
+        <w:rFonts w:ascii="Courier New" w:hAnsi="Courier New" w:cs="Courier New" w:hint="default"/>
+      </w:rPr>
+    </w:lvl>
+    <w:lvl w:ilvl="5" w:tplc="04090005" w:tentative="1">
+      <w:start w:val="1"/>
+      <w:numFmt w:val="bullet"/>
+      <w:lvlText w:val=""/>
+      <w:lvlJc w:val="left"/>
+      <w:pPr>
+        <w:ind w:left="5040" w:hanging="360"/>
+      </w:pPr>
+      <w:rPr>
+        <w:rFonts w:ascii="Wingdings" w:hAnsi="Wingdings" w:hint="default"/>
+      </w:rPr>
+    </w:lvl>
+    <w:lvl w:ilvl="6" w:tplc="04090001" w:tentative="1">
+      <w:start w:val="1"/>
+      <w:numFmt w:val="bullet"/>
+      <w:lvlText w:val=""/>
+      <w:lvlJc w:val="left"/>
+      <w:pPr>
+        <w:ind w:left="5760" w:hanging="360"/>
+      </w:pPr>
+      <w:rPr>
+        <w:rFonts w:ascii="Symbol" w:hAnsi="Symbol" w:hint="default"/>
+      </w:rPr>
+    </w:lvl>
+    <w:lvl w:ilvl="7" w:tplc="04090003" w:tentative="1">
+      <w:start w:val="1"/>
+      <w:numFmt w:val="bullet"/>
+      <w:lvlText w:val="o"/>
+      <w:lvlJc w:val="left"/>
+      <w:pPr>
+        <w:ind w:left="6480" w:hanging="360"/>
+      </w:pPr>
+      <w:rPr>
+        <w:rFonts w:ascii="Courier New" w:hAnsi="Courier New" w:cs="Courier New" w:hint="default"/>
+      </w:rPr>
+    </w:lvl>
+    <w:lvl w:ilvl="8" w:tplc="04090005" w:tentative="1">
+      <w:start w:val="1"/>
+      <w:numFmt w:val="bullet"/>
+      <w:lvlText w:val=""/>
+      <w:lvlJc w:val="left"/>
+      <w:pPr>
+        <w:ind w:left="7200" w:hanging="360"/>
+      </w:pPr>
+      <w:rPr>
+        <w:rFonts w:ascii="Wingdings" w:hAnsi="Wingdings" w:hint="default"/>
+      </w:rPr>
+    </w:lvl>
+  </w:abstractNum>
+  <w:abstractNum w:abstractNumId="4">
     <w:nsid w:val="30C069EA"/>
     <w:multiLevelType w:val="hybridMultilevel"/>
     <w:tmpl w:val="DCD0C6E6"/>
@@ -2140,7 +2983,7 @@
       </w:rPr>
     </w:lvl>
   </w:abstractNum>
-  <w:abstractNum w:abstractNumId="4">
+  <w:abstractNum w:abstractNumId="5">
     <w:nsid w:val="311236D9"/>
     <w:multiLevelType w:val="hybridMultilevel"/>
     <w:tmpl w:val="858CCDC6"/>
@@ -2253,7 +3096,7 @@
       </w:rPr>
     </w:lvl>
   </w:abstractNum>
-  <w:abstractNum w:abstractNumId="5">
+  <w:abstractNum w:abstractNumId="6">
     <w:nsid w:val="31485A98"/>
     <w:multiLevelType w:val="hybridMultilevel"/>
     <w:tmpl w:val="BE369FCE"/>
@@ -2342,7 +3185,7 @@
       </w:pPr>
     </w:lvl>
   </w:abstractNum>
-  <w:abstractNum w:abstractNumId="6">
+  <w:abstractNum w:abstractNumId="7">
     <w:nsid w:val="33F74454"/>
     <w:multiLevelType w:val="hybridMultilevel"/>
     <w:tmpl w:val="0EE81BFA"/>
@@ -2455,7 +3298,7 @@
       </w:rPr>
     </w:lvl>
   </w:abstractNum>
-  <w:abstractNum w:abstractNumId="7">
+  <w:abstractNum w:abstractNumId="8">
     <w:nsid w:val="35176CB8"/>
     <w:multiLevelType w:val="hybridMultilevel"/>
     <w:tmpl w:val="CD1AF474"/>
@@ -2568,7 +3411,7 @@
       </w:rPr>
     </w:lvl>
   </w:abstractNum>
-  <w:abstractNum w:abstractNumId="8">
+  <w:abstractNum w:abstractNumId="9">
     <w:nsid w:val="37A27EB7"/>
     <w:multiLevelType w:val="hybridMultilevel"/>
     <w:tmpl w:val="61A21348"/>
@@ -2657,7 +3500,7 @@
       </w:pPr>
     </w:lvl>
   </w:abstractNum>
-  <w:abstractNum w:abstractNumId="9">
+  <w:abstractNum w:abstractNumId="10">
     <w:nsid w:val="37F9119D"/>
     <w:multiLevelType w:val="hybridMultilevel"/>
     <w:tmpl w:val="B184B044"/>
@@ -2770,7 +3613,7 @@
       </w:rPr>
     </w:lvl>
   </w:abstractNum>
-  <w:abstractNum w:abstractNumId="10">
+  <w:abstractNum w:abstractNumId="11">
     <w:nsid w:val="499A5462"/>
     <w:multiLevelType w:val="hybridMultilevel"/>
     <w:tmpl w:val="8D962EBA"/>
@@ -2859,7 +3702,7 @@
       </w:pPr>
     </w:lvl>
   </w:abstractNum>
-  <w:abstractNum w:abstractNumId="11">
+  <w:abstractNum w:abstractNumId="12">
     <w:nsid w:val="52C22904"/>
     <w:multiLevelType w:val="hybridMultilevel"/>
     <w:tmpl w:val="B94AD09E"/>
@@ -2948,7 +3791,7 @@
       </w:pPr>
     </w:lvl>
   </w:abstractNum>
-  <w:abstractNum w:abstractNumId="12">
+  <w:abstractNum w:abstractNumId="13">
     <w:nsid w:val="54627E65"/>
     <w:multiLevelType w:val="hybridMultilevel"/>
     <w:tmpl w:val="7E3C42E8"/>
@@ -3061,7 +3904,7 @@
       </w:rPr>
     </w:lvl>
   </w:abstractNum>
-  <w:abstractNum w:abstractNumId="13">
+  <w:abstractNum w:abstractNumId="14">
     <w:nsid w:val="5CAB533E"/>
     <w:multiLevelType w:val="hybridMultilevel"/>
     <w:tmpl w:val="33FA6058"/>
@@ -3174,7 +4017,7 @@
       </w:rPr>
     </w:lvl>
   </w:abstractNum>
-  <w:abstractNum w:abstractNumId="14">
+  <w:abstractNum w:abstractNumId="15">
     <w:nsid w:val="6573283F"/>
     <w:multiLevelType w:val="hybridMultilevel"/>
     <w:tmpl w:val="4336BEA0"/>
@@ -3287,7 +4130,96 @@
       </w:rPr>
     </w:lvl>
   </w:abstractNum>
-  <w:abstractNum w:abstractNumId="15">
+  <w:abstractNum w:abstractNumId="16">
+    <w:nsid w:val="757963A5"/>
+    <w:multiLevelType w:val="hybridMultilevel"/>
+    <w:tmpl w:val="0C3E2A5C"/>
+    <w:lvl w:ilvl="0" w:tplc="0409000F">
+      <w:start w:val="1"/>
+      <w:numFmt w:val="decimal"/>
+      <w:lvlText w:val="%1."/>
+      <w:lvlJc w:val="left"/>
+      <w:pPr>
+        <w:ind w:left="720" w:hanging="360"/>
+      </w:pPr>
+      <w:rPr>
+        <w:rFonts w:hint="default"/>
+      </w:rPr>
+    </w:lvl>
+    <w:lvl w:ilvl="1" w:tplc="04090019" w:tentative="1">
+      <w:start w:val="1"/>
+      <w:numFmt w:val="lowerLetter"/>
+      <w:lvlText w:val="%2."/>
+      <w:lvlJc w:val="left"/>
+      <w:pPr>
+        <w:ind w:left="1440" w:hanging="360"/>
+      </w:pPr>
+    </w:lvl>
+    <w:lvl w:ilvl="2" w:tplc="0409001B" w:tentative="1">
+      <w:start w:val="1"/>
+      <w:numFmt w:val="lowerRoman"/>
+      <w:lvlText w:val="%3."/>
+      <w:lvlJc w:val="right"/>
+      <w:pPr>
+        <w:ind w:left="2160" w:hanging="180"/>
+      </w:pPr>
+    </w:lvl>
+    <w:lvl w:ilvl="3" w:tplc="0409000F" w:tentative="1">
+      <w:start w:val="1"/>
+      <w:numFmt w:val="decimal"/>
+      <w:lvlText w:val="%4."/>
+      <w:lvlJc w:val="left"/>
+      <w:pPr>
+        <w:ind w:left="2880" w:hanging="360"/>
+      </w:pPr>
+    </w:lvl>
+    <w:lvl w:ilvl="4" w:tplc="04090019" w:tentative="1">
+      <w:start w:val="1"/>
+      <w:numFmt w:val="lowerLetter"/>
+      <w:lvlText w:val="%5."/>
+      <w:lvlJc w:val="left"/>
+      <w:pPr>
+        <w:ind w:left="3600" w:hanging="360"/>
+      </w:pPr>
+    </w:lvl>
+    <w:lvl w:ilvl="5" w:tplc="0409001B" w:tentative="1">
+      <w:start w:val="1"/>
+      <w:numFmt w:val="lowerRoman"/>
+      <w:lvlText w:val="%6."/>
+      <w:lvlJc w:val="right"/>
+      <w:pPr>
+        <w:ind w:left="4320" w:hanging="180"/>
+      </w:pPr>
+    </w:lvl>
+    <w:lvl w:ilvl="6" w:tplc="0409000F" w:tentative="1">
+      <w:start w:val="1"/>
+      <w:numFmt w:val="decimal"/>
+      <w:lvlText w:val="%7."/>
+      <w:lvlJc w:val="left"/>
+      <w:pPr>
+        <w:ind w:left="5040" w:hanging="360"/>
+      </w:pPr>
+    </w:lvl>
+    <w:lvl w:ilvl="7" w:tplc="04090019" w:tentative="1">
+      <w:start w:val="1"/>
+      <w:numFmt w:val="lowerLetter"/>
+      <w:lvlText w:val="%8."/>
+      <w:lvlJc w:val="left"/>
+      <w:pPr>
+        <w:ind w:left="5760" w:hanging="360"/>
+      </w:pPr>
+    </w:lvl>
+    <w:lvl w:ilvl="8" w:tplc="0409001B" w:tentative="1">
+      <w:start w:val="1"/>
+      <w:numFmt w:val="lowerRoman"/>
+      <w:lvlText w:val="%9."/>
+      <w:lvlJc w:val="right"/>
+      <w:pPr>
+        <w:ind w:left="6480" w:hanging="180"/>
+      </w:pPr>
+    </w:lvl>
+  </w:abstractNum>
+  <w:abstractNum w:abstractNumId="17">
     <w:nsid w:val="75B03BD1"/>
     <w:multiLevelType w:val="hybridMultilevel"/>
     <w:tmpl w:val="DE121DDC"/>
@@ -3400,7 +4332,7 @@
       </w:rPr>
     </w:lvl>
   </w:abstractNum>
-  <w:abstractNum w:abstractNumId="16">
+  <w:abstractNum w:abstractNumId="18">
     <w:nsid w:val="7A333B99"/>
     <w:multiLevelType w:val="hybridMultilevel"/>
     <w:tmpl w:val="0A3CF0C0"/>
@@ -3514,55 +4446,61 @@
     </w:lvl>
   </w:abstractNum>
   <w:num w:numId="1">
-    <w:abstractNumId w:val="6"/>
+    <w:abstractNumId w:val="7"/>
   </w:num>
   <w:num w:numId="2">
-    <w:abstractNumId w:val="11"/>
+    <w:abstractNumId w:val="12"/>
   </w:num>
   <w:num w:numId="3">
-    <w:abstractNumId w:val="13"/>
+    <w:abstractNumId w:val="14"/>
   </w:num>
   <w:num w:numId="4">
-    <w:abstractNumId w:val="9"/>
+    <w:abstractNumId w:val="10"/>
   </w:num>
   <w:num w:numId="5">
     <w:abstractNumId w:val="2"/>
   </w:num>
   <w:num w:numId="6">
-    <w:abstractNumId w:val="7"/>
+    <w:abstractNumId w:val="8"/>
   </w:num>
   <w:num w:numId="7">
-    <w:abstractNumId w:val="16"/>
+    <w:abstractNumId w:val="18"/>
   </w:num>
   <w:num w:numId="8">
-    <w:abstractNumId w:val="8"/>
+    <w:abstractNumId w:val="9"/>
   </w:num>
   <w:num w:numId="9">
-    <w:abstractNumId w:val="15"/>
+    <w:abstractNumId w:val="17"/>
   </w:num>
   <w:num w:numId="10">
     <w:abstractNumId w:val="1"/>
   </w:num>
   <w:num w:numId="11">
+    <w:abstractNumId w:val="5"/>
+  </w:num>
+  <w:num w:numId="12">
+    <w:abstractNumId w:val="13"/>
+  </w:num>
+  <w:num w:numId="13">
     <w:abstractNumId w:val="4"/>
   </w:num>
-  <w:num w:numId="12">
-    <w:abstractNumId w:val="12"/>
-  </w:num>
-  <w:num w:numId="13">
-    <w:abstractNumId w:val="3"/>
-  </w:num>
   <w:num w:numId="14">
-    <w:abstractNumId w:val="10"/>
+    <w:abstractNumId w:val="11"/>
   </w:num>
   <w:num w:numId="15">
-    <w:abstractNumId w:val="14"/>
+    <w:abstractNumId w:val="15"/>
   </w:num>
   <w:num w:numId="16">
     <w:abstractNumId w:val="0"/>
   </w:num>
   <w:num w:numId="17">
-    <w:abstractNumId w:val="5"/>
+    <w:abstractNumId w:val="6"/>
+  </w:num>
+  <w:num w:numId="18">
+    <w:abstractNumId w:val="16"/>
+  </w:num>
+  <w:num w:numId="19">
+    <w:abstractNumId w:val="3"/>
   </w:num>
 </w:numbering>
 </file>
@@ -3726,6 +4664,7 @@
   <w:style w:type="paragraph" w:default="1" w:styleId="Normal">
     <w:name w:val="Normal"/>
     <w:qFormat/>
+    <w:rsid w:val="00DA7B4E"/>
   </w:style>
   <w:style w:type="character" w:default="1" w:styleId="DefaultParagraphFont">
     <w:name w:val="Default Paragraph Font"/>
